--- a/06-Kompiuterine_logika/06.02.2_Kompiuterine_logika_praktika.docx
+++ b/06-Kompiuterine_logika/06.02.2_Kompiuterine_logika_praktika.docx
@@ -738,17 +738,11 @@
                 <w:rPr>
                   <w:rStyle w:val="Hyperlink"/>
                   <w:rFonts w:ascii="Times New Roman" w:hAnsi="Times New Roman" w:cs="Times New Roman"/>
+                  <w:lang w:val="lt-LT"/>
                 </w:rPr>
-                <w:t>https://github.com/kachialov/10/blob/main/06-Kompiuterine_logika/06.1_Loginiai_elementai_ir_operatoriai.pdf</w:t>
+                <w:t>https://github.com/kachialov/9/blob/main/06-Kompiuterine_logika/06.1_Loginiai_elementai_ir_operatoriai.pdf</w:t>
               </w:r>
             </w:hyperlink>
-            <w:r>
-              <w:rPr>
-                <w:rFonts w:ascii="Times New Roman" w:hAnsi="Times New Roman" w:cs="Times New Roman"/>
-                <w:lang w:val="lt-LT"/>
-              </w:rPr>
-              <w:t xml:space="preserve"> </w:t>
-            </w:r>
           </w:p>
           <w:p>
             <w:pPr>
@@ -2541,6 +2535,11 @@
             <w:vAlign w:val="center"/>
           </w:tcPr>
           <w:p>
+            <w:pPr>
+              <w:rPr>
+                <w:lang w:val="en-US"/>
+              </w:rPr>
+            </w:pPr>
             <w:r>
               <w:rPr>
                 <w:rFonts w:ascii="Times New Roman" w:hAnsi="Times New Roman" w:cs="Times New Roman"/>
@@ -2548,6 +2547,15 @@
                 <w:szCs w:val="28"/>
               </w:rPr>
               <w:t>1</w:t>
+            </w:r>
+            <w:r>
+              <w:rPr>
+                <w:rFonts w:ascii="Times New Roman" w:hAnsi="Times New Roman" w:cs="Times New Roman"/>
+                <w:sz w:val="28"/>
+                <w:szCs w:val="28"/>
+                <w:lang w:val="en-US"/>
+              </w:rPr>
+              <w:t>/16</w:t>
             </w:r>
           </w:p>
         </w:tc>
@@ -3098,6 +3106,11 @@
             <w:vAlign w:val="center"/>
           </w:tcPr>
           <w:p>
+            <w:pPr>
+              <w:rPr>
+                <w:lang w:val="en-US"/>
+              </w:rPr>
+            </w:pPr>
             <w:r>
               <w:rPr>
                 <w:rFonts w:ascii="Times New Roman" w:hAnsi="Times New Roman" w:cs="Times New Roman"/>
@@ -3105,6 +3118,15 @@
                 <w:szCs w:val="28"/>
               </w:rPr>
               <w:t>2</w:t>
+            </w:r>
+            <w:r>
+              <w:rPr>
+                <w:rFonts w:ascii="Times New Roman" w:hAnsi="Times New Roman" w:cs="Times New Roman"/>
+                <w:sz w:val="28"/>
+                <w:szCs w:val="28"/>
+                <w:lang w:val="en-US"/>
+              </w:rPr>
+              <w:t>/17</w:t>
             </w:r>
           </w:p>
         </w:tc>
@@ -3651,6 +3673,11 @@
             <w:vAlign w:val="center"/>
           </w:tcPr>
           <w:p>
+            <w:pPr>
+              <w:rPr>
+                <w:lang w:val="en-US"/>
+              </w:rPr>
+            </w:pPr>
             <w:r>
               <w:rPr>
                 <w:rFonts w:ascii="Times New Roman" w:hAnsi="Times New Roman" w:cs="Times New Roman"/>
@@ -3658,6 +3685,15 @@
                 <w:szCs w:val="28"/>
               </w:rPr>
               <w:t>3</w:t>
+            </w:r>
+            <w:r>
+              <w:rPr>
+                <w:rFonts w:ascii="Times New Roman" w:hAnsi="Times New Roman" w:cs="Times New Roman"/>
+                <w:sz w:val="28"/>
+                <w:szCs w:val="28"/>
+                <w:lang w:val="en-US"/>
+              </w:rPr>
+              <w:t>/18</w:t>
             </w:r>
           </w:p>
         </w:tc>
@@ -4249,6 +4285,11 @@
             <w:vAlign w:val="center"/>
           </w:tcPr>
           <w:p>
+            <w:pPr>
+              <w:rPr>
+                <w:lang w:val="en-US"/>
+              </w:rPr>
+            </w:pPr>
             <w:r>
               <w:rPr>
                 <w:rFonts w:ascii="Times New Roman" w:hAnsi="Times New Roman" w:cs="Times New Roman"/>
@@ -4256,6 +4297,15 @@
                 <w:szCs w:val="28"/>
               </w:rPr>
               <w:t>4</w:t>
+            </w:r>
+            <w:r>
+              <w:rPr>
+                <w:rFonts w:ascii="Times New Roman" w:hAnsi="Times New Roman" w:cs="Times New Roman"/>
+                <w:sz w:val="28"/>
+                <w:szCs w:val="28"/>
+                <w:lang w:val="en-US"/>
+              </w:rPr>
+              <w:t>/19</w:t>
             </w:r>
           </w:p>
         </w:tc>
@@ -4873,6 +4923,11 @@
             <w:vAlign w:val="center"/>
           </w:tcPr>
           <w:p>
+            <w:pPr>
+              <w:rPr>
+                <w:lang w:val="en-US"/>
+              </w:rPr>
+            </w:pPr>
             <w:r>
               <w:rPr>
                 <w:rFonts w:ascii="Times New Roman" w:hAnsi="Times New Roman" w:cs="Times New Roman"/>
@@ -4880,6 +4935,15 @@
                 <w:szCs w:val="28"/>
               </w:rPr>
               <w:t>5</w:t>
+            </w:r>
+            <w:r>
+              <w:rPr>
+                <w:rFonts w:ascii="Times New Roman" w:hAnsi="Times New Roman" w:cs="Times New Roman"/>
+                <w:sz w:val="28"/>
+                <w:szCs w:val="28"/>
+                <w:lang w:val="en-US"/>
+              </w:rPr>
+              <w:t>/20</w:t>
             </w:r>
           </w:p>
         </w:tc>
